--- a/标记工具功能(AI)/标注工具改进问题.docx
+++ b/标记工具功能(AI)/标注工具改进问题.docx
@@ -596,7 +596,6 @@
       <w:pPr>
         <w:ind w:left="420" w:firstLineChars="50" w:firstLine="105"/>
         <w:rPr>
-          <w:rFonts w:hint="eastAsia"/>
           <w:color w:val="FF0000"/>
         </w:rPr>
       </w:pPr>
@@ -942,11 +941,6 @@
     </w:p>
     <w:p/>
     <w:p>
-      <w:pPr>
-        <w:rPr>
-          <w:rFonts w:hint="eastAsia"/>
-        </w:rPr>
-      </w:pPr>
       <w:r>
         <w:rPr>
           <w:rFonts w:hint="eastAsia"/>
@@ -1000,17 +994,10 @@
         <w:t>有明显的状态区分。</w:t>
       </w:r>
     </w:p>
-    <w:p>
-      <w:pPr>
-        <w:rPr>
-          <w:rFonts w:hint="eastAsia"/>
-        </w:rPr>
-      </w:pPr>
-    </w:p>
-    <w:p>
-      <w:pPr>
-        <w:rPr>
-          <w:rFonts w:hint="eastAsia"/>
+    <w:p/>
+    <w:p>
+      <w:pPr>
+        <w:rPr>
           <w:color w:val="FF0000"/>
         </w:rPr>
       </w:pPr>
@@ -3640,9 +3627,6 @@
       <w:pPr>
         <w:pStyle w:val="a3"/>
         <w:ind w:left="780" w:firstLineChars="0" w:firstLine="60"/>
-        <w:rPr>
-          <w:rFonts w:hint="eastAsia"/>
-        </w:rPr>
       </w:pPr>
       <w:r>
         <w:rPr>
@@ -3702,13 +3686,7 @@
         <w:rPr>
           <w:color w:val="FF0000"/>
         </w:rPr>
-        <w:t>保存</w:t>
-      </w:r>
-      <w:r>
-        <w:rPr>
-          <w:color w:val="FF0000"/>
-        </w:rPr>
-        <w:t>到</w:t>
+        <w:t>保存到</w:t>
       </w:r>
       <w:r>
         <w:rPr>
@@ -3754,9 +3732,6 @@
       <w:pPr>
         <w:pStyle w:val="a3"/>
         <w:ind w:left="360" w:firstLineChars="0" w:firstLine="0"/>
-        <w:rPr>
-          <w:rFonts w:hint="eastAsia"/>
-        </w:rPr>
       </w:pPr>
     </w:p>
     <w:p>
@@ -4905,17 +4880,10 @@
         <w:t>处理后的图片；</w:t>
       </w:r>
     </w:p>
-    <w:p>
-      <w:pPr>
-        <w:rPr>
-          <w:rFonts w:hint="eastAsia"/>
-        </w:rPr>
-      </w:pPr>
-    </w:p>
-    <w:p>
-      <w:pPr>
-        <w:rPr>
-          <w:rFonts w:hint="eastAsia"/>
+    <w:p/>
+    <w:p>
+      <w:pPr>
+        <w:rPr>
           <w:color w:val="FF0000"/>
         </w:rPr>
       </w:pPr>
@@ -5988,13 +5956,358 @@
       </w:r>
     </w:p>
     <w:p/>
+    <w:p>
+      <w:pPr>
+        <w:pStyle w:val="1"/>
+      </w:pPr>
+      <w:r>
+        <w:rPr>
+          <w:rFonts w:hint="eastAsia"/>
+        </w:rPr>
+        <w:t>功能</w:t>
+      </w:r>
+      <w:r>
+        <w:rPr>
+          <w:rFonts w:hint="eastAsia"/>
+        </w:rPr>
+        <w:t>11</w:t>
+      </w:r>
+      <w:r>
+        <w:rPr>
+          <w:rFonts w:hint="eastAsia"/>
+        </w:rPr>
+        <w:t>：不同</w:t>
+      </w:r>
+      <w:r>
+        <w:t>的处理结果存放在不同</w:t>
+      </w:r>
+      <w:r>
+        <w:rPr>
+          <w:rFonts w:hint="eastAsia"/>
+        </w:rPr>
+        <w:t>的</w:t>
+      </w:r>
+      <w:r>
+        <w:t>文件夹</w:t>
+      </w:r>
+    </w:p>
+    <w:p>
+      <w:pPr>
+        <w:rPr>
+          <w:rFonts w:hint="eastAsia"/>
+        </w:rPr>
+      </w:pPr>
+      <w:r>
+        <w:tab/>
+      </w:r>
+      <w:r>
+        <w:rPr>
+          <w:rFonts w:hint="eastAsia"/>
+        </w:rPr>
+        <w:t>功能</w:t>
+      </w:r>
+      <w:r>
+        <w:t>描述</w:t>
+      </w:r>
+      <w:r>
+        <w:rPr>
+          <w:rFonts w:hint="eastAsia"/>
+        </w:rPr>
+        <w:t>：</w:t>
+      </w:r>
+      <w:r>
+        <w:t>在使用</w:t>
+      </w:r>
+      <w:r>
+        <w:t>AI</w:t>
+      </w:r>
+      <w:r>
+        <w:t>模型</w:t>
+      </w:r>
+      <w:r>
+        <w:rPr>
+          <w:rFonts w:hint="eastAsia"/>
+        </w:rPr>
+        <w:t>预处理</w:t>
+      </w:r>
+      <w:r>
+        <w:t>图片后</w:t>
+      </w:r>
+      <w:r>
+        <w:rPr>
+          <w:rFonts w:hint="eastAsia"/>
+        </w:rPr>
+        <w:t>，</w:t>
+      </w:r>
+      <w:r>
+        <w:t>会生成图片以及与图片</w:t>
+      </w:r>
+      <w:r>
+        <w:rPr>
+          <w:rFonts w:hint="eastAsia"/>
+        </w:rPr>
+        <w:t>同名的</w:t>
+      </w:r>
+      <w:r>
+        <w:t>xml</w:t>
+      </w:r>
+      <w:r>
+        <w:rPr>
+          <w:rFonts w:hint="eastAsia"/>
+        </w:rPr>
+        <w:t>，</w:t>
+      </w:r>
+      <w:r>
+        <w:t>其中</w:t>
+      </w:r>
+      <w:r>
+        <w:t>xml</w:t>
+      </w:r>
+      <w:r>
+        <w:lastRenderedPageBreak/>
+        <w:t>中存放</w:t>
+      </w:r>
+      <w:r>
+        <w:rPr>
+          <w:rFonts w:hint="eastAsia"/>
+        </w:rPr>
+        <w:t>图片</w:t>
+      </w:r>
+      <w:r>
+        <w:t>中检测到</w:t>
+      </w:r>
+      <w:r>
+        <w:rPr>
+          <w:rFonts w:hint="eastAsia"/>
+        </w:rPr>
+        <w:t>的</w:t>
+      </w:r>
+      <w:r>
+        <w:t>目标</w:t>
+      </w:r>
+      <w:r>
+        <w:rPr>
+          <w:rFonts w:hint="eastAsia"/>
+        </w:rPr>
+        <w:t>信息</w:t>
+      </w:r>
+      <w:r>
+        <w:t>，</w:t>
+      </w:r>
+      <w:r>
+        <w:rPr>
+          <w:rFonts w:hint="eastAsia"/>
+        </w:rPr>
+        <w:t>这些</w:t>
+      </w:r>
+      <w:r>
+        <w:t>目标可能存在漏、错、完全正确三</w:t>
+      </w:r>
+      <w:r>
+        <w:rPr>
+          <w:rFonts w:hint="eastAsia"/>
+        </w:rPr>
+        <w:t>种</w:t>
+      </w:r>
+      <w:r>
+        <w:t>情况，需要将</w:t>
+      </w:r>
+      <w:r>
+        <w:rPr>
+          <w:rFonts w:hint="eastAsia"/>
+        </w:rPr>
+        <w:t>完全</w:t>
+      </w:r>
+      <w:r>
+        <w:t>正确的存</w:t>
+      </w:r>
+      <w:r>
+        <w:rPr>
+          <w:rFonts w:hint="eastAsia"/>
+        </w:rPr>
+        <w:t>放</w:t>
+      </w:r>
+      <w:r>
+        <w:t>到一个文件夹，将漏、错</w:t>
+      </w:r>
+      <w:r>
+        <w:rPr>
+          <w:rFonts w:hint="eastAsia"/>
+        </w:rPr>
+        <w:t>的</w:t>
+      </w:r>
+      <w:r>
+        <w:rPr>
+          <w:rFonts w:hint="eastAsia"/>
+        </w:rPr>
+        <w:t>存放</w:t>
+      </w:r>
+      <w:r>
+        <w:t>到一个文件夹，最后标定员将漏、错的情况修正后保存到一个文件夹。</w:t>
+      </w:r>
+      <w:r>
+        <w:rPr>
+          <w:rFonts w:hint="eastAsia"/>
+        </w:rPr>
+        <w:t xml:space="preserve"> </w:t>
+      </w:r>
+    </w:p>
     <w:p/>
     <w:p>
       <w:pPr>
         <w:pStyle w:val="1"/>
-      </w:pPr>
-      <w:r>
-        <w:lastRenderedPageBreak/>
+        <w:rPr>
+          <w:rFonts w:hint="eastAsia"/>
+        </w:rPr>
+      </w:pPr>
+      <w:r>
+        <w:rPr>
+          <w:rFonts w:hint="eastAsia"/>
+        </w:rPr>
+        <w:t>功能</w:t>
+      </w:r>
+      <w:r>
+        <w:rPr>
+          <w:rFonts w:hint="eastAsia"/>
+        </w:rPr>
+        <w:t>12</w:t>
+      </w:r>
+      <w:r>
+        <w:rPr>
+          <w:rFonts w:hint="eastAsia"/>
+        </w:rPr>
+        <w:t>：</w:t>
+      </w:r>
+      <w:r>
+        <w:rPr>
+          <w:rFonts w:hint="eastAsia"/>
+        </w:rPr>
+        <w:t>存储</w:t>
+      </w:r>
+      <w:r>
+        <w:t>标定结果</w:t>
+      </w:r>
+    </w:p>
+    <w:p>
+      <w:pPr>
+        <w:ind w:firstLine="420"/>
+      </w:pPr>
+      <w:r>
+        <w:rPr>
+          <w:rFonts w:hint="eastAsia"/>
+        </w:rPr>
+        <w:t>功能</w:t>
+      </w:r>
+      <w:r>
+        <w:t>描述</w:t>
+      </w:r>
+      <w:r>
+        <w:rPr>
+          <w:rFonts w:hint="eastAsia"/>
+        </w:rPr>
+        <w:t>：</w:t>
+      </w:r>
+      <w:r>
+        <w:rPr>
+          <w:rFonts w:hint="eastAsia"/>
+        </w:rPr>
+        <w:t xml:space="preserve"> </w:t>
+      </w:r>
+      <w:r>
+        <w:rPr>
+          <w:rFonts w:hint="eastAsia"/>
+        </w:rPr>
+        <w:t>标定</w:t>
+      </w:r>
+      <w:r>
+        <w:t>员标定完</w:t>
+      </w:r>
+      <w:r>
+        <w:rPr>
+          <w:rFonts w:hint="eastAsia"/>
+        </w:rPr>
+        <w:t>所有</w:t>
+      </w:r>
+      <w:r>
+        <w:t>数据后</w:t>
+      </w:r>
+      <w:r>
+        <w:rPr>
+          <w:rFonts w:hint="eastAsia"/>
+        </w:rPr>
+        <w:t>，使用</w:t>
+      </w:r>
+      <w:r>
+        <w:t>该功能可以将标定结果存放到指定</w:t>
+      </w:r>
+      <w:r>
+        <w:rPr>
+          <w:rFonts w:hint="eastAsia"/>
+        </w:rPr>
+        <w:t>服务器</w:t>
+      </w:r>
+      <w:r>
+        <w:t>的文件夹</w:t>
+      </w:r>
+      <w:r>
+        <w:rPr>
+          <w:rFonts w:hint="eastAsia"/>
+        </w:rPr>
+        <w:t>中</w:t>
+      </w:r>
+      <w:r>
+        <w:t>。</w:t>
+      </w:r>
+    </w:p>
+    <w:p>
+      <w:pPr>
+        <w:ind w:firstLine="420"/>
+        <w:rPr>
+          <w:rFonts w:hint="eastAsia"/>
+        </w:rPr>
+      </w:pPr>
+      <w:r>
+        <w:rPr>
+          <w:rFonts w:hint="eastAsia"/>
+        </w:rPr>
+        <w:t>备注</w:t>
+      </w:r>
+      <w:r>
+        <w:t>：</w:t>
+      </w:r>
+      <w:r>
+        <w:rPr>
+          <w:rFonts w:hint="eastAsia"/>
+        </w:rPr>
+        <w:t>最好</w:t>
+      </w:r>
+      <w:r>
+        <w:t>是按照</w:t>
+      </w:r>
+      <w:bookmarkStart w:id="0" w:name="_GoBack"/>
+      <w:bookmarkEnd w:id="0"/>
+      <w:r>
+        <w:rPr>
+          <w:rFonts w:hint="eastAsia"/>
+        </w:rPr>
+        <w:t>标定</w:t>
+      </w:r>
+      <w:r>
+        <w:t>员存储，这样便于检测。</w:t>
+      </w:r>
+    </w:p>
+    <w:p>
+      <w:pPr>
+        <w:rPr>
+          <w:rFonts w:hint="eastAsia"/>
+        </w:rPr>
+      </w:pPr>
+    </w:p>
+    <w:p>
+      <w:pPr>
+        <w:pStyle w:val="1"/>
+      </w:pPr>
+      <w:r>
         <w:t>xml</w:t>
       </w:r>
       <w:r>
@@ -6195,6 +6508,7 @@
     </w:p>
     <w:p>
       <w:r>
+        <w:lastRenderedPageBreak/>
         <w:t xml:space="preserve">    &lt;width&gt;1920&lt;/width&gt;    #</w:t>
       </w:r>
       <w:r>
@@ -6618,7 +6932,6 @@
     <w:p/>
     <w:p>
       <w:r>
-        <w:lastRenderedPageBreak/>
         <w:t xml:space="preserve">      &lt;xmax&gt;346&lt;/xmax&gt;</w:t>
       </w:r>
       <w:r>
@@ -7028,12 +7341,7 @@
     </w:p>
     <w:p>
       <w:r>
-        <w:t xml:space="preserve">    &lt;/bndbox</w:t>
-      </w:r>
-      <w:bookmarkStart w:id="0" w:name="_GoBack"/>
-      <w:bookmarkEnd w:id="0"/>
-      <w:r>
-        <w:t>&gt;</w:t>
+        <w:t xml:space="preserve">    &lt;/bndbox&gt;</w:t>
       </w:r>
       <w:r>
         <w:tab/>
@@ -7180,7 +7488,7 @@
 
 <file path=word/numbering.xml><?xml version="1.0" encoding="utf-8"?>
 <w:numbering xmlns:wpc="http://schemas.microsoft.com/office/word/2010/wordprocessingCanvas" xmlns:mc="http://schemas.openxmlformats.org/markup-compatibility/2006" xmlns:o="urn:schemas-microsoft-com:office:office" xmlns:r="http://schemas.openxmlformats.org/officeDocument/2006/relationships" xmlns:m="http://schemas.openxmlformats.org/officeDocument/2006/math" xmlns:v="urn:schemas-microsoft-com:vml" xmlns:wp14="http://schemas.microsoft.com/office/word/2010/wordprocessingDrawing" xmlns:wp="http://schemas.openxmlformats.org/drawingml/2006/wordprocessingDrawing" xmlns:w10="urn:schemas-microsoft-com:office:word" xmlns:w="http://schemas.openxmlformats.org/wordprocessingml/2006/main" xmlns:w14="http://schemas.microsoft.com/office/word/2010/wordml" xmlns:w15="http://schemas.microsoft.com/office/word/2012/wordml" xmlns:wpg="http://schemas.microsoft.com/office/word/2010/wordprocessingGroup" xmlns:wpi="http://schemas.microsoft.com/office/word/2010/wordprocessingInk" xmlns:wne="http://schemas.microsoft.com/office/word/2006/wordml" xmlns:wps="http://schemas.microsoft.com/office/word/2010/wordprocessingShape" mc:Ignorable="w14 w15 wp14">
-  <w:abstractNum w:abstractNumId="0" w15:restartNumberingAfterBreak="0">
+  <w:abstractNum w:abstractNumId="0">
     <w:nsid w:val="0BB37925"/>
     <w:multiLevelType w:val="hybridMultilevel"/>
     <w:tmpl w:val="756A058E"/>
@@ -7269,7 +7577,7 @@
       </w:pPr>
     </w:lvl>
   </w:abstractNum>
-  <w:abstractNum w:abstractNumId="1" w15:restartNumberingAfterBreak="0">
+  <w:abstractNum w:abstractNumId="1">
     <w:nsid w:val="1D8E104B"/>
     <w:multiLevelType w:val="hybridMultilevel"/>
     <w:tmpl w:val="F72E225E"/>
@@ -7359,7 +7667,7 @@
       </w:pPr>
     </w:lvl>
   </w:abstractNum>
-  <w:abstractNum w:abstractNumId="2" w15:restartNumberingAfterBreak="0">
+  <w:abstractNum w:abstractNumId="2">
     <w:nsid w:val="406B0CFE"/>
     <w:multiLevelType w:val="hybridMultilevel"/>
     <w:tmpl w:val="22B61012"/>
@@ -7448,7 +7756,7 @@
       </w:pPr>
     </w:lvl>
   </w:abstractNum>
-  <w:abstractNum w:abstractNumId="3" w15:restartNumberingAfterBreak="0">
+  <w:abstractNum w:abstractNumId="3">
     <w:nsid w:val="5A727F84"/>
     <w:multiLevelType w:val="hybridMultilevel"/>
     <w:tmpl w:val="6A5A59C6"/>
@@ -7537,7 +7845,7 @@
       </w:pPr>
     </w:lvl>
   </w:abstractNum>
-  <w:abstractNum w:abstractNumId="4" w15:restartNumberingAfterBreak="0">
+  <w:abstractNum w:abstractNumId="4">
     <w:nsid w:val="5CD81B19"/>
     <w:multiLevelType w:val="hybridMultilevel"/>
     <w:tmpl w:val="FDBCC41A"/>
@@ -7626,7 +7934,7 @@
       </w:pPr>
     </w:lvl>
   </w:abstractNum>
-  <w:abstractNum w:abstractNumId="5" w15:restartNumberingAfterBreak="0">
+  <w:abstractNum w:abstractNumId="5">
     <w:nsid w:val="5FEF16BC"/>
     <w:multiLevelType w:val="hybridMultilevel"/>
     <w:tmpl w:val="105E6BA8"/>
@@ -7715,7 +8023,7 @@
       </w:pPr>
     </w:lvl>
   </w:abstractNum>
-  <w:abstractNum w:abstractNumId="6" w15:restartNumberingAfterBreak="0">
+  <w:abstractNum w:abstractNumId="6">
     <w:nsid w:val="62F1160F"/>
     <w:multiLevelType w:val="hybridMultilevel"/>
     <w:tmpl w:val="60B460A8"/>
@@ -7804,7 +8112,7 @@
       </w:pPr>
     </w:lvl>
   </w:abstractNum>
-  <w:abstractNum w:abstractNumId="7" w15:restartNumberingAfterBreak="0">
+  <w:abstractNum w:abstractNumId="7">
     <w:nsid w:val="65262B81"/>
     <w:multiLevelType w:val="hybridMultilevel"/>
     <w:tmpl w:val="F72E225E"/>
@@ -7894,7 +8202,7 @@
       </w:pPr>
     </w:lvl>
   </w:abstractNum>
-  <w:abstractNum w:abstractNumId="8" w15:restartNumberingAfterBreak="0">
+  <w:abstractNum w:abstractNumId="8">
     <w:nsid w:val="6F3C325C"/>
     <w:multiLevelType w:val="hybridMultilevel"/>
     <w:tmpl w:val="05746DCE"/>
@@ -8594,7 +8902,7 @@
         <a:sysClr val="windowText" lastClr="000000"/>
       </a:dk1>
       <a:lt1>
-        <a:sysClr val="window" lastClr="C7EDCC"/>
+        <a:sysClr val="window" lastClr="FFFFFF"/>
       </a:lt1>
       <a:dk2>
         <a:srgbClr val="44546A"/>

--- a/标记工具功能(AI)/标注工具改进问题.docx
+++ b/标记工具功能(AI)/标注工具改进问题.docx
@@ -2230,6 +2230,62 @@
           <w:numId w:val="4"/>
         </w:numPr>
         <w:ind w:firstLineChars="0"/>
+      </w:pPr>
+      <w:r>
+        <w:rPr>
+          <w:rFonts w:hint="eastAsia"/>
+          <w:b/>
+        </w:rPr>
+        <w:t>是否遮挡</w:t>
+      </w:r>
+      <w:r>
+        <w:rPr>
+          <w:b/>
+        </w:rPr>
+        <w:t>：</w:t>
+      </w:r>
+      <w:r>
+        <w:rPr>
+          <w:rFonts w:hint="eastAsia"/>
+        </w:rPr>
+        <w:t>0</w:t>
+      </w:r>
+      <w:r>
+        <w:rPr>
+          <w:rFonts w:hint="eastAsia"/>
+        </w:rPr>
+        <w:t>（不遮挡，默认</w:t>
+      </w:r>
+      <w:r>
+        <w:t>值</w:t>
+      </w:r>
+      <w:r>
+        <w:rPr>
+          <w:rFonts w:hint="eastAsia"/>
+        </w:rPr>
+        <w:t>）、</w:t>
+      </w:r>
+      <w:r>
+        <w:rPr>
+          <w:rFonts w:hint="eastAsia"/>
+        </w:rPr>
+        <w:t>1</w:t>
+      </w:r>
+      <w:r>
+        <w:rPr>
+          <w:rFonts w:hint="eastAsia"/>
+        </w:rPr>
+        <w:t>（遮挡）</w:t>
+      </w:r>
+    </w:p>
+    <w:p>
+      <w:pPr>
+        <w:pStyle w:val="a3"/>
+        <w:numPr>
+          <w:ilvl w:val="0"/>
+          <w:numId w:val="4"/>
+        </w:numPr>
+        <w:ind w:firstLineChars="0"/>
         <w:rPr>
           <w:b/>
         </w:rPr>
@@ -5880,6 +5936,58 @@
       <w:pPr>
         <w:pStyle w:val="a3"/>
         <w:ind w:left="643" w:firstLineChars="0" w:firstLine="0"/>
+      </w:pPr>
+      <w:r>
+        <w:rPr>
+          <w:rFonts w:hint="eastAsia"/>
+          <w:b/>
+        </w:rPr>
+        <w:t>是否遮挡</w:t>
+      </w:r>
+      <w:r>
+        <w:rPr>
+          <w:b/>
+        </w:rPr>
+        <w:t>：</w:t>
+      </w:r>
+      <w:r>
+        <w:rPr>
+          <w:rFonts w:hint="eastAsia"/>
+        </w:rPr>
+        <w:t>0</w:t>
+      </w:r>
+      <w:r>
+        <w:rPr>
+          <w:rFonts w:hint="eastAsia"/>
+        </w:rPr>
+        <w:t>（不遮挡，默认</w:t>
+      </w:r>
+      <w:r>
+        <w:t>值</w:t>
+      </w:r>
+      <w:r>
+        <w:rPr>
+          <w:rFonts w:hint="eastAsia"/>
+        </w:rPr>
+        <w:t>）、</w:t>
+      </w:r>
+      <w:r>
+        <w:rPr>
+          <w:rFonts w:hint="eastAsia"/>
+        </w:rPr>
+        <w:t>1</w:t>
+      </w:r>
+      <w:r>
+        <w:rPr>
+          <w:rFonts w:hint="eastAsia"/>
+        </w:rPr>
+        <w:t>（遮挡）</w:t>
+      </w:r>
+    </w:p>
+    <w:p>
+      <w:pPr>
+        <w:pStyle w:val="a3"/>
+        <w:ind w:left="643" w:firstLineChars="0" w:firstLine="0"/>
         <w:rPr>
           <w:b/>
         </w:rPr>
@@ -5955,6 +6063,223 @@
         <w:t>（困难）</w:t>
       </w:r>
     </w:p>
+    <w:p>
+      <w:pPr>
+        <w:ind w:firstLineChars="50" w:firstLine="105"/>
+        <w:rPr>
+          <w:rFonts w:hint="eastAsia"/>
+        </w:rPr>
+      </w:pPr>
+      <w:r>
+        <w:rPr>
+          <w:rFonts w:hint="eastAsia"/>
+          <w:b/>
+        </w:rPr>
+        <w:t>备注：</w:t>
+      </w:r>
+      <w:bookmarkStart w:id="0" w:name="_GoBack"/>
+      <w:r>
+        <w:rPr>
+          <w:rFonts w:hint="eastAsia"/>
+        </w:rPr>
+        <w:t>可</w:t>
+      </w:r>
+      <w:r>
+        <w:t>多个属性组合过滤。</w:t>
+      </w:r>
+    </w:p>
+    <w:bookmarkEnd w:id="0"/>
+    <w:p>
+      <w:pPr>
+        <w:pStyle w:val="1"/>
+      </w:pPr>
+      <w:r>
+        <w:rPr>
+          <w:rFonts w:hint="eastAsia"/>
+        </w:rPr>
+        <w:lastRenderedPageBreak/>
+        <w:t>功能</w:t>
+      </w:r>
+      <w:r>
+        <w:rPr>
+          <w:rFonts w:hint="eastAsia"/>
+        </w:rPr>
+        <w:t>11</w:t>
+      </w:r>
+      <w:r>
+        <w:rPr>
+          <w:rFonts w:hint="eastAsia"/>
+        </w:rPr>
+        <w:t>：不同</w:t>
+      </w:r>
+      <w:r>
+        <w:t>的处理结果存放在不同</w:t>
+      </w:r>
+      <w:r>
+        <w:rPr>
+          <w:rFonts w:hint="eastAsia"/>
+        </w:rPr>
+        <w:t>的</w:t>
+      </w:r>
+      <w:r>
+        <w:t>文件夹</w:t>
+      </w:r>
+    </w:p>
+    <w:p>
+      <w:r>
+        <w:tab/>
+      </w:r>
+      <w:r>
+        <w:rPr>
+          <w:rFonts w:hint="eastAsia"/>
+        </w:rPr>
+        <w:t>功能</w:t>
+      </w:r>
+      <w:r>
+        <w:t>描述</w:t>
+      </w:r>
+      <w:r>
+        <w:rPr>
+          <w:rFonts w:hint="eastAsia"/>
+        </w:rPr>
+        <w:t>：</w:t>
+      </w:r>
+      <w:r>
+        <w:t>在使用</w:t>
+      </w:r>
+      <w:r>
+        <w:t>AI</w:t>
+      </w:r>
+      <w:r>
+        <w:t>模型</w:t>
+      </w:r>
+      <w:r>
+        <w:rPr>
+          <w:rFonts w:hint="eastAsia"/>
+        </w:rPr>
+        <w:t>预处理</w:t>
+      </w:r>
+      <w:r>
+        <w:t>图片后</w:t>
+      </w:r>
+      <w:r>
+        <w:rPr>
+          <w:rFonts w:hint="eastAsia"/>
+        </w:rPr>
+        <w:t>，</w:t>
+      </w:r>
+      <w:r>
+        <w:t>会生成图片以及与图片</w:t>
+      </w:r>
+      <w:r>
+        <w:rPr>
+          <w:rFonts w:hint="eastAsia"/>
+        </w:rPr>
+        <w:t>同名的</w:t>
+      </w:r>
+      <w:r>
+        <w:t>xml</w:t>
+      </w:r>
+      <w:r>
+        <w:rPr>
+          <w:rFonts w:hint="eastAsia"/>
+        </w:rPr>
+        <w:t>，</w:t>
+      </w:r>
+      <w:r>
+        <w:t>其中</w:t>
+      </w:r>
+      <w:r>
+        <w:t>xml</w:t>
+      </w:r>
+      <w:r>
+        <w:t>中存放</w:t>
+      </w:r>
+      <w:r>
+        <w:rPr>
+          <w:rFonts w:hint="eastAsia"/>
+        </w:rPr>
+        <w:t>图片</w:t>
+      </w:r>
+      <w:r>
+        <w:t>中检测到</w:t>
+      </w:r>
+      <w:r>
+        <w:rPr>
+          <w:rFonts w:hint="eastAsia"/>
+        </w:rPr>
+        <w:t>的</w:t>
+      </w:r>
+      <w:r>
+        <w:t>目标</w:t>
+      </w:r>
+      <w:r>
+        <w:rPr>
+          <w:rFonts w:hint="eastAsia"/>
+        </w:rPr>
+        <w:t>信息</w:t>
+      </w:r>
+      <w:r>
+        <w:t>，</w:t>
+      </w:r>
+      <w:r>
+        <w:rPr>
+          <w:rFonts w:hint="eastAsia"/>
+        </w:rPr>
+        <w:t>这些</w:t>
+      </w:r>
+      <w:r>
+        <w:t>目标可能存在漏、错、完全正确三</w:t>
+      </w:r>
+      <w:r>
+        <w:rPr>
+          <w:rFonts w:hint="eastAsia"/>
+        </w:rPr>
+        <w:t>种</w:t>
+      </w:r>
+      <w:r>
+        <w:t>情况，需要将</w:t>
+      </w:r>
+      <w:r>
+        <w:rPr>
+          <w:rFonts w:hint="eastAsia"/>
+        </w:rPr>
+        <w:t>完全</w:t>
+      </w:r>
+      <w:r>
+        <w:t>正确的存</w:t>
+      </w:r>
+      <w:r>
+        <w:rPr>
+          <w:rFonts w:hint="eastAsia"/>
+        </w:rPr>
+        <w:t>放</w:t>
+      </w:r>
+      <w:r>
+        <w:t>到一个文件夹，将漏、错</w:t>
+      </w:r>
+      <w:r>
+        <w:rPr>
+          <w:rFonts w:hint="eastAsia"/>
+        </w:rPr>
+        <w:t>的</w:t>
+      </w:r>
+      <w:r>
+        <w:rPr>
+          <w:rFonts w:hint="eastAsia"/>
+        </w:rPr>
+        <w:t>存放</w:t>
+      </w:r>
+      <w:r>
+        <w:t>到一个文件夹，最后标定员将漏、错的情况修正后保存到一个文件夹。</w:t>
+      </w:r>
+      <w:r>
+        <w:rPr>
+          <w:rFonts w:hint="eastAsia"/>
+        </w:rPr>
+        <w:t xml:space="preserve"> </w:t>
+      </w:r>
+    </w:p>
     <w:p/>
     <w:p>
       <w:pPr>
@@ -5970,36 +6295,28 @@
         <w:rPr>
           <w:rFonts w:hint="eastAsia"/>
         </w:rPr>
-        <w:t>11</w:t>
-      </w:r>
-      <w:r>
-        <w:rPr>
-          <w:rFonts w:hint="eastAsia"/>
-        </w:rPr>
-        <w:t>：不同</w:t>
-      </w:r>
-      <w:r>
-        <w:t>的处理结果存放在不同</w:t>
-      </w:r>
-      <w:r>
-        <w:rPr>
-          <w:rFonts w:hint="eastAsia"/>
-        </w:rPr>
-        <w:t>的</w:t>
-      </w:r>
-      <w:r>
-        <w:t>文件夹</w:t>
-      </w:r>
-    </w:p>
-    <w:p>
-      <w:pPr>
-        <w:rPr>
-          <w:rFonts w:hint="eastAsia"/>
-        </w:rPr>
-      </w:pPr>
-      <w:r>
-        <w:tab/>
-      </w:r>
+        <w:t>12</w:t>
+      </w:r>
+      <w:r>
+        <w:rPr>
+          <w:rFonts w:hint="eastAsia"/>
+        </w:rPr>
+        <w:t>：</w:t>
+      </w:r>
+      <w:r>
+        <w:rPr>
+          <w:rFonts w:hint="eastAsia"/>
+        </w:rPr>
+        <w:t>存储</w:t>
+      </w:r>
+      <w:r>
+        <w:t>标定结果</w:t>
+      </w:r>
+    </w:p>
+    <w:p>
+      <w:pPr>
+        <w:ind w:firstLine="420"/>
+      </w:pPr>
       <w:r>
         <w:rPr>
           <w:rFonts w:hint="eastAsia"/>
@@ -6016,293 +6333,90 @@
         <w:t>：</w:t>
       </w:r>
       <w:r>
-        <w:t>在使用</w:t>
-      </w:r>
-      <w:r>
-        <w:t>AI</w:t>
-      </w:r>
-      <w:r>
-        <w:t>模型</w:t>
-      </w:r>
-      <w:r>
-        <w:rPr>
-          <w:rFonts w:hint="eastAsia"/>
-        </w:rPr>
-        <w:t>预处理</w:t>
-      </w:r>
-      <w:r>
-        <w:t>图片后</w:t>
-      </w:r>
-      <w:r>
-        <w:rPr>
-          <w:rFonts w:hint="eastAsia"/>
-        </w:rPr>
-        <w:t>，</w:t>
-      </w:r>
-      <w:r>
-        <w:t>会生成图片以及与图片</w:t>
-      </w:r>
-      <w:r>
-        <w:rPr>
-          <w:rFonts w:hint="eastAsia"/>
-        </w:rPr>
-        <w:t>同名的</w:t>
-      </w:r>
-      <w:r>
-        <w:t>xml</w:t>
-      </w:r>
-      <w:r>
-        <w:rPr>
-          <w:rFonts w:hint="eastAsia"/>
-        </w:rPr>
-        <w:t>，</w:t>
-      </w:r>
-      <w:r>
-        <w:t>其中</w:t>
-      </w:r>
-      <w:r>
-        <w:t>xml</w:t>
-      </w:r>
-      <w:r>
-        <w:lastRenderedPageBreak/>
-        <w:t>中存放</w:t>
-      </w:r>
-      <w:r>
-        <w:rPr>
-          <w:rFonts w:hint="eastAsia"/>
-        </w:rPr>
-        <w:t>图片</w:t>
-      </w:r>
-      <w:r>
-        <w:t>中检测到</w:t>
-      </w:r>
-      <w:r>
-        <w:rPr>
-          <w:rFonts w:hint="eastAsia"/>
-        </w:rPr>
-        <w:t>的</w:t>
-      </w:r>
-      <w:r>
-        <w:t>目标</w:t>
-      </w:r>
-      <w:r>
-        <w:rPr>
-          <w:rFonts w:hint="eastAsia"/>
-        </w:rPr>
-        <w:t>信息</w:t>
-      </w:r>
-      <w:r>
-        <w:t>，</w:t>
-      </w:r>
-      <w:r>
-        <w:rPr>
-          <w:rFonts w:hint="eastAsia"/>
-        </w:rPr>
-        <w:t>这些</w:t>
-      </w:r>
-      <w:r>
-        <w:t>目标可能存在漏、错、完全正确三</w:t>
-      </w:r>
-      <w:r>
-        <w:rPr>
-          <w:rFonts w:hint="eastAsia"/>
-        </w:rPr>
-        <w:t>种</w:t>
-      </w:r>
-      <w:r>
-        <w:t>情况，需要将</w:t>
-      </w:r>
-      <w:r>
-        <w:rPr>
-          <w:rFonts w:hint="eastAsia"/>
-        </w:rPr>
-        <w:t>完全</w:t>
-      </w:r>
-      <w:r>
-        <w:t>正确的存</w:t>
-      </w:r>
-      <w:r>
-        <w:rPr>
-          <w:rFonts w:hint="eastAsia"/>
-        </w:rPr>
-        <w:t>放</w:t>
-      </w:r>
-      <w:r>
-        <w:t>到一个文件夹，将漏、错</w:t>
-      </w:r>
-      <w:r>
-        <w:rPr>
-          <w:rFonts w:hint="eastAsia"/>
-        </w:rPr>
-        <w:t>的</w:t>
-      </w:r>
-      <w:r>
-        <w:rPr>
-          <w:rFonts w:hint="eastAsia"/>
-        </w:rPr>
-        <w:t>存放</w:t>
-      </w:r>
-      <w:r>
-        <w:t>到一个文件夹，最后标定员将漏、错的情况修正后保存到一个文件夹。</w:t>
-      </w:r>
-      <w:r>
         <w:rPr>
           <w:rFonts w:hint="eastAsia"/>
         </w:rPr>
         <w:t xml:space="preserve"> </w:t>
       </w:r>
+      <w:r>
+        <w:rPr>
+          <w:rFonts w:hint="eastAsia"/>
+        </w:rPr>
+        <w:t>标定</w:t>
+      </w:r>
+      <w:r>
+        <w:t>员标定完</w:t>
+      </w:r>
+      <w:r>
+        <w:rPr>
+          <w:rFonts w:hint="eastAsia"/>
+        </w:rPr>
+        <w:t>所有</w:t>
+      </w:r>
+      <w:r>
+        <w:t>数据后</w:t>
+      </w:r>
+      <w:r>
+        <w:rPr>
+          <w:rFonts w:hint="eastAsia"/>
+        </w:rPr>
+        <w:t>，使用</w:t>
+      </w:r>
+      <w:r>
+        <w:t>该功能可以将标定结果存放到指定</w:t>
+      </w:r>
+      <w:r>
+        <w:rPr>
+          <w:rFonts w:hint="eastAsia"/>
+        </w:rPr>
+        <w:t>服务器</w:t>
+      </w:r>
+      <w:r>
+        <w:t>的文件夹</w:t>
+      </w:r>
+      <w:r>
+        <w:rPr>
+          <w:rFonts w:hint="eastAsia"/>
+        </w:rPr>
+        <w:t>中</w:t>
+      </w:r>
+      <w:r>
+        <w:t>。</w:t>
+      </w:r>
+    </w:p>
+    <w:p>
+      <w:pPr>
+        <w:ind w:firstLine="420"/>
+      </w:pPr>
+      <w:r>
+        <w:rPr>
+          <w:rFonts w:hint="eastAsia"/>
+        </w:rPr>
+        <w:t>备注</w:t>
+      </w:r>
+      <w:r>
+        <w:t>：</w:t>
+      </w:r>
+      <w:r>
+        <w:rPr>
+          <w:rFonts w:hint="eastAsia"/>
+        </w:rPr>
+        <w:t>最好</w:t>
+      </w:r>
+      <w:r>
+        <w:t>是按照</w:t>
+      </w:r>
+      <w:r>
+        <w:rPr>
+          <w:rFonts w:hint="eastAsia"/>
+        </w:rPr>
+        <w:t>标定</w:t>
+      </w:r>
+      <w:r>
+        <w:t>员存储，这样便于检测。</w:t>
+      </w:r>
     </w:p>
     <w:p/>
-    <w:p>
-      <w:pPr>
-        <w:pStyle w:val="1"/>
-        <w:rPr>
-          <w:rFonts w:hint="eastAsia"/>
-        </w:rPr>
-      </w:pPr>
-      <w:r>
-        <w:rPr>
-          <w:rFonts w:hint="eastAsia"/>
-        </w:rPr>
-        <w:t>功能</w:t>
-      </w:r>
-      <w:r>
-        <w:rPr>
-          <w:rFonts w:hint="eastAsia"/>
-        </w:rPr>
-        <w:t>12</w:t>
-      </w:r>
-      <w:r>
-        <w:rPr>
-          <w:rFonts w:hint="eastAsia"/>
-        </w:rPr>
-        <w:t>：</w:t>
-      </w:r>
-      <w:r>
-        <w:rPr>
-          <w:rFonts w:hint="eastAsia"/>
-        </w:rPr>
-        <w:t>存储</w:t>
-      </w:r>
-      <w:r>
-        <w:t>标定结果</w:t>
-      </w:r>
-    </w:p>
-    <w:p>
-      <w:pPr>
-        <w:ind w:firstLine="420"/>
-      </w:pPr>
-      <w:r>
-        <w:rPr>
-          <w:rFonts w:hint="eastAsia"/>
-        </w:rPr>
-        <w:t>功能</w:t>
-      </w:r>
-      <w:r>
-        <w:t>描述</w:t>
-      </w:r>
-      <w:r>
-        <w:rPr>
-          <w:rFonts w:hint="eastAsia"/>
-        </w:rPr>
-        <w:t>：</w:t>
-      </w:r>
-      <w:r>
-        <w:rPr>
-          <w:rFonts w:hint="eastAsia"/>
-        </w:rPr>
-        <w:t xml:space="preserve"> </w:t>
-      </w:r>
-      <w:r>
-        <w:rPr>
-          <w:rFonts w:hint="eastAsia"/>
-        </w:rPr>
-        <w:t>标定</w:t>
-      </w:r>
-      <w:r>
-        <w:t>员标定完</w:t>
-      </w:r>
-      <w:r>
-        <w:rPr>
-          <w:rFonts w:hint="eastAsia"/>
-        </w:rPr>
-        <w:t>所有</w:t>
-      </w:r>
-      <w:r>
-        <w:t>数据后</w:t>
-      </w:r>
-      <w:r>
-        <w:rPr>
-          <w:rFonts w:hint="eastAsia"/>
-        </w:rPr>
-        <w:t>，使用</w:t>
-      </w:r>
-      <w:r>
-        <w:t>该功能可以将标定结果存放到指定</w:t>
-      </w:r>
-      <w:r>
-        <w:rPr>
-          <w:rFonts w:hint="eastAsia"/>
-        </w:rPr>
-        <w:t>服务器</w:t>
-      </w:r>
-      <w:r>
-        <w:t>的文件夹</w:t>
-      </w:r>
-      <w:r>
-        <w:rPr>
-          <w:rFonts w:hint="eastAsia"/>
-        </w:rPr>
-        <w:t>中</w:t>
-      </w:r>
-      <w:r>
-        <w:t>。</w:t>
-      </w:r>
-    </w:p>
-    <w:p>
-      <w:pPr>
-        <w:ind w:firstLine="420"/>
-        <w:rPr>
-          <w:rFonts w:hint="eastAsia"/>
-        </w:rPr>
-      </w:pPr>
-      <w:r>
-        <w:rPr>
-          <w:rFonts w:hint="eastAsia"/>
-        </w:rPr>
-        <w:t>备注</w:t>
-      </w:r>
-      <w:r>
-        <w:t>：</w:t>
-      </w:r>
-      <w:r>
-        <w:rPr>
-          <w:rFonts w:hint="eastAsia"/>
-        </w:rPr>
-        <w:t>最好</w:t>
-      </w:r>
-      <w:r>
-        <w:t>是按照</w:t>
-      </w:r>
-      <w:bookmarkStart w:id="0" w:name="_GoBack"/>
-      <w:bookmarkEnd w:id="0"/>
-      <w:r>
-        <w:rPr>
-          <w:rFonts w:hint="eastAsia"/>
-        </w:rPr>
-        <w:t>标定</w:t>
-      </w:r>
-      <w:r>
-        <w:t>员存储，这样便于检测。</w:t>
-      </w:r>
-    </w:p>
-    <w:p>
-      <w:pPr>
-        <w:rPr>
-          <w:rFonts w:hint="eastAsia"/>
-        </w:rPr>
-      </w:pPr>
-    </w:p>
     <w:p>
       <w:pPr>
         <w:pStyle w:val="1"/>
@@ -6473,6 +6587,7 @@
     </w:p>
     <w:p>
       <w:r>
+        <w:lastRenderedPageBreak/>
         <w:t xml:space="preserve">    &lt;flickrid&gt;12345678&lt;/flickrid&gt;</w:t>
       </w:r>
     </w:p>
@@ -6508,7 +6623,6 @@
     </w:p>
     <w:p>
       <w:r>
-        <w:lastRenderedPageBreak/>
         <w:t xml:space="preserve">    &lt;width&gt;1920&lt;/width&gt;    #</w:t>
       </w:r>
       <w:r>
@@ -6707,8 +6821,11 @@
       </w:r>
     </w:p>
     <w:p>
-      <w:r>
-        <w:t xml:space="preserve">    &lt;truncated&gt;0&lt;/truncated&gt;   #</w:t>
+      <w:pPr>
+        <w:ind w:firstLine="420"/>
+      </w:pPr>
+      <w:r>
+        <w:t>&lt;truncated&gt;0&lt;/truncated&gt;   #</w:t>
       </w:r>
       <w:r>
         <w:rPr>
@@ -6727,11 +6844,23 @@
       </w:r>
     </w:p>
     <w:p>
-      <w:r>
-        <w:t xml:space="preserve">    &lt;difficult&gt;0&lt;/difficult&gt;</w:t>
-      </w:r>
-      <w:r>
-        <w:tab/>
+      <w:pPr>
+        <w:ind w:firstLine="420"/>
+      </w:pPr>
+      <w:r>
+        <w:rPr>
+          <w:rFonts w:hint="eastAsia"/>
+        </w:rPr>
+        <w:t>&lt;occluded&gt;</w:t>
+      </w:r>
+      <w:r>
+        <w:t>0</w:t>
+      </w:r>
+      <w:r>
+        <w:rPr>
+          <w:rFonts w:hint="eastAsia"/>
+        </w:rPr>
+        <w:t>&lt;/occluded&gt;</w:t>
       </w:r>
       <w:r>
         <w:tab/>
@@ -6750,21 +6879,12 @@
         <w:rPr>
           <w:rFonts w:hint="eastAsia"/>
         </w:rPr>
-        <w:t>是否</w:t>
-      </w:r>
-      <w:r>
-        <w:t>困难</w:t>
-      </w:r>
-    </w:p>
-    <w:p>
-      <w:r>
-        <w:t xml:space="preserve">    &lt;bndbox&gt;</w:t>
-      </w:r>
-      <w:r>
-        <w:tab/>
-      </w:r>
-      <w:r>
-        <w:tab/>
+        <w:t>是否遮挡</w:t>
+      </w:r>
+    </w:p>
+    <w:p>
+      <w:r>
+        <w:t xml:space="preserve">    &lt;difficult&gt;0&lt;/difficult&gt;</w:t>
       </w:r>
       <w:r>
         <w:tab/>
@@ -6777,86 +6897,30 @@
         <w:rPr>
           <w:rFonts w:hint="eastAsia"/>
         </w:rPr>
-        <w:t>框</w:t>
-      </w:r>
-      <w:r>
-        <w:rPr>
-          <w:rFonts w:hint="eastAsia"/>
-        </w:rPr>
-        <w:t>属性</w:t>
-      </w:r>
-      <w:r>
-        <w:rPr>
-          <w:rFonts w:hint="eastAsia"/>
-        </w:rPr>
-        <w:t>开始</w:t>
-      </w:r>
-    </w:p>
-    <w:p>
-      <w:r>
-        <w:t xml:space="preserve">      &lt;xmin&gt;178&lt;/xmin&gt;</w:t>
-      </w:r>
-      <w:r>
-        <w:t xml:space="preserve">       #</w:t>
-      </w:r>
-      <w:r>
-        <w:rPr>
-          <w:rFonts w:hint="eastAsia"/>
-        </w:rPr>
-        <w:t>左上角</w:t>
-      </w:r>
-      <w:r>
-        <w:rPr>
-          <w:rFonts w:hint="eastAsia"/>
-        </w:rPr>
-        <w:t>x</w:t>
-      </w:r>
-      <w:r>
-        <w:t>坐标</w:t>
-      </w:r>
-      <w:r>
-        <w:rPr>
-          <w:rFonts w:hint="eastAsia"/>
-        </w:rPr>
-        <w:t>，横</w:t>
-      </w:r>
-      <w:r>
-        <w:t>是</w:t>
-      </w:r>
-      <w:r>
-        <w:t>x</w:t>
-      </w:r>
-      <w:r>
-        <w:t>坐标</w:t>
-      </w:r>
-      <w:r>
-        <w:rPr>
-          <w:rFonts w:hint="eastAsia"/>
-        </w:rPr>
-        <w:t>，</w:t>
-      </w:r>
-      <w:r>
-        <w:t>取</w:t>
-      </w:r>
-      <w:r>
-        <w:rPr>
-          <w:rFonts w:hint="eastAsia"/>
-        </w:rPr>
-        <w:t>值</w:t>
-      </w:r>
-      <w:r>
-        <w:t>范围</w:t>
-      </w:r>
-      <w:r>
-        <w:t>1</w:t>
-      </w:r>
-      <w:r>
-        <w:t>~w-1</w:t>
-      </w:r>
-    </w:p>
-    <w:p>
-      <w:r>
-        <w:t xml:space="preserve">      &lt;ymin&gt;408&lt;/ymin&gt;</w:t>
+        <w:t>类别</w:t>
+      </w:r>
+      <w:r>
+        <w:t>属性：</w:t>
+      </w:r>
+      <w:r>
+        <w:rPr>
+          <w:rFonts w:hint="eastAsia"/>
+        </w:rPr>
+        <w:t>是否</w:t>
+      </w:r>
+      <w:r>
+        <w:t>困难</w:t>
+      </w:r>
+    </w:p>
+    <w:p>
+      <w:r>
+        <w:t xml:space="preserve">    &lt;bndbox&gt;</w:t>
+      </w:r>
+      <w:r>
+        <w:tab/>
+      </w:r>
+      <w:r>
+        <w:tab/>
       </w:r>
       <w:r>
         <w:tab/>
@@ -6869,42 +6933,56 @@
         <w:rPr>
           <w:rFonts w:hint="eastAsia"/>
         </w:rPr>
-        <w:t>左</w:t>
-      </w:r>
-      <w:r>
-        <w:t>上</w:t>
-      </w:r>
-      <w:r>
-        <w:rPr>
-          <w:rFonts w:hint="eastAsia"/>
-        </w:rPr>
-        <w:t>角</w:t>
-      </w:r>
-      <w:r>
-        <w:t>y</w:t>
-      </w:r>
-      <w:r>
-        <w:rPr>
-          <w:rFonts w:hint="eastAsia"/>
-        </w:rPr>
-        <w:t>坐标，</w:t>
-      </w:r>
-      <w:r>
-        <w:t>竖</w:t>
-      </w:r>
-      <w:r>
-        <w:rPr>
-          <w:rFonts w:hint="eastAsia"/>
-        </w:rPr>
+        <w:t>框</w:t>
+      </w:r>
+      <w:r>
+        <w:rPr>
+          <w:rFonts w:hint="eastAsia"/>
+        </w:rPr>
+        <w:t>属性</w:t>
+      </w:r>
+      <w:r>
+        <w:rPr>
+          <w:rFonts w:hint="eastAsia"/>
+        </w:rPr>
+        <w:t>开始</w:t>
+      </w:r>
+    </w:p>
+    <w:p>
+      <w:r>
+        <w:t xml:space="preserve">      &lt;xmin&gt;178&lt;/xmin&gt;</w:t>
+      </w:r>
+      <w:r>
+        <w:t xml:space="preserve">       #</w:t>
+      </w:r>
+      <w:r>
+        <w:rPr>
+          <w:rFonts w:hint="eastAsia"/>
+        </w:rPr>
+        <w:t>左上角</w:t>
+      </w:r>
+      <w:r>
+        <w:rPr>
+          <w:rFonts w:hint="eastAsia"/>
+        </w:rPr>
+        <w:t>x</w:t>
+      </w:r>
+      <w:r>
+        <w:t>坐标</w:t>
+      </w:r>
+      <w:r>
+        <w:rPr>
+          <w:rFonts w:hint="eastAsia"/>
+        </w:rPr>
+        <w:t>，横</w:t>
+      </w:r>
+      <w:r>
         <w:t>是</w:t>
       </w:r>
       <w:r>
-        <w:t>y</w:t>
-      </w:r>
-      <w:r>
-        <w:rPr>
-          <w:rFonts w:hint="eastAsia"/>
-        </w:rPr>
+        <w:t>x</w:t>
+      </w:r>
+      <w:r>
         <w:t>坐标</w:t>
       </w:r>
       <w:r>
@@ -6926,13 +7004,15 @@
         <w:t>范围</w:t>
       </w:r>
       <w:r>
-        <w:t>1~h-1</w:t>
-      </w:r>
-    </w:p>
-    <w:p/>
-    <w:p>
-      <w:r>
-        <w:t xml:space="preserve">      &lt;xmax&gt;346&lt;/xmax&gt;</w:t>
+        <w:t>1</w:t>
+      </w:r>
+      <w:r>
+        <w:t>~w-1</w:t>
+      </w:r>
+    </w:p>
+    <w:p>
+      <w:r>
+        <w:t xml:space="preserve">      &lt;ymin&gt;408&lt;/ymin&gt;</w:t>
       </w:r>
       <w:r>
         <w:tab/>
@@ -6945,6 +7025,81 @@
         <w:rPr>
           <w:rFonts w:hint="eastAsia"/>
         </w:rPr>
+        <w:t>左</w:t>
+      </w:r>
+      <w:r>
+        <w:t>上</w:t>
+      </w:r>
+      <w:r>
+        <w:rPr>
+          <w:rFonts w:hint="eastAsia"/>
+        </w:rPr>
+        <w:t>角</w:t>
+      </w:r>
+      <w:r>
+        <w:t>y</w:t>
+      </w:r>
+      <w:r>
+        <w:rPr>
+          <w:rFonts w:hint="eastAsia"/>
+        </w:rPr>
+        <w:t>坐标，</w:t>
+      </w:r>
+      <w:r>
+        <w:t>竖</w:t>
+      </w:r>
+      <w:r>
+        <w:rPr>
+          <w:rFonts w:hint="eastAsia"/>
+        </w:rPr>
+        <w:t>是</w:t>
+      </w:r>
+      <w:r>
+        <w:t>y</w:t>
+      </w:r>
+      <w:r>
+        <w:rPr>
+          <w:rFonts w:hint="eastAsia"/>
+        </w:rPr>
+        <w:t>坐标</w:t>
+      </w:r>
+      <w:r>
+        <w:rPr>
+          <w:rFonts w:hint="eastAsia"/>
+        </w:rPr>
+        <w:t>，</w:t>
+      </w:r>
+      <w:r>
+        <w:t>取</w:t>
+      </w:r>
+      <w:r>
+        <w:rPr>
+          <w:rFonts w:hint="eastAsia"/>
+        </w:rPr>
+        <w:t>值</w:t>
+      </w:r>
+      <w:r>
+        <w:t>范围</w:t>
+      </w:r>
+      <w:r>
+        <w:t>1~h-1</w:t>
+      </w:r>
+    </w:p>
+    <w:p>
+      <w:r>
+        <w:t xml:space="preserve">      &lt;xmax&gt;346&lt;/xmax&gt;</w:t>
+      </w:r>
+      <w:r>
+        <w:tab/>
+      </w:r>
+      <w:r>
+        <w:tab/>
+        <w:t xml:space="preserve"> #</w:t>
+      </w:r>
+      <w:r>
+        <w:rPr>
+          <w:rFonts w:hint="eastAsia"/>
+        </w:rPr>
         <w:t>右下角</w:t>
       </w:r>
       <w:r>
@@ -7137,8 +7292,11 @@
       </w:r>
     </w:p>
     <w:p>
-      <w:r>
-        <w:t xml:space="preserve">    &lt;truncated&gt;0&lt;/truncated&gt;</w:t>
+      <w:pPr>
+        <w:ind w:firstLine="420"/>
+      </w:pPr>
+      <w:r>
+        <w:t>&lt;truncated&gt;0&lt;/truncated&gt;</w:t>
       </w:r>
       <w:r>
         <w:t xml:space="preserve">    #</w:t>
@@ -7157,6 +7315,45 @@
           <w:rFonts w:hint="eastAsia"/>
         </w:rPr>
         <w:t>是否裁剪</w:t>
+      </w:r>
+    </w:p>
+    <w:p>
+      <w:pPr>
+        <w:ind w:firstLine="420"/>
+      </w:pPr>
+      <w:r>
+        <w:rPr>
+          <w:rFonts w:hint="eastAsia"/>
+        </w:rPr>
+        <w:t>&lt;occluded&gt;</w:t>
+      </w:r>
+      <w:r>
+        <w:t>0</w:t>
+      </w:r>
+      <w:r>
+        <w:rPr>
+          <w:rFonts w:hint="eastAsia"/>
+        </w:rPr>
+        <w:t>&lt;/occluded&gt;</w:t>
+      </w:r>
+      <w:r>
+        <w:tab/>
+        <w:t xml:space="preserve"> #</w:t>
+      </w:r>
+      <w:r>
+        <w:rPr>
+          <w:rFonts w:hint="eastAsia"/>
+        </w:rPr>
+        <w:t>类别</w:t>
+      </w:r>
+      <w:r>
+        <w:t>属性：</w:t>
+      </w:r>
+      <w:r>
+        <w:rPr>
+          <w:rFonts w:hint="eastAsia"/>
+        </w:rPr>
+        <w:t>是否遮挡</w:t>
       </w:r>
     </w:p>
     <w:p>
